--- a/docs/Spring Cloud.docx
+++ b/docs/Spring Cloud.docx
@@ -12869,7 +12869,10 @@
       </w:r>
       <w:proofErr w:type="spellStart"/>
       <w:r>
-        <w:t>FareServiceProxy</w:t>
+        <w:t>Search</w:t>
+      </w:r>
+      <w:r>
+        <w:t>ServiceProxy</w:t>
       </w:r>
       <w:proofErr w:type="spellEnd"/>
       <w:r>
@@ -17851,6 +17854,18 @@
     <w:unhideWhenUsed/>
     <w:rsid w:val="004A3974"/>
   </w:style>
+  <w:style w:type="character" w:styleId="FollowedHyperlink">
+    <w:name w:val="FollowedHyperlink"/>
+    <w:basedOn w:val="DefaultParagraphFont"/>
+    <w:uiPriority w:val="99"/>
+    <w:semiHidden/>
+    <w:unhideWhenUsed/>
+    <w:rsid w:val="003D147A"/>
+    <w:rPr>
+      <w:color w:val="954F72" w:themeColor="followedHyperlink"/>
+      <w:u w:val="single"/>
+    </w:rPr>
+  </w:style>
 </w:styles>
 </file>
 
